--- a/assignment/평가제출템플릿_ver1.0.docx
+++ b/assignment/평가제출템플릿_ver1.0.docx
@@ -9,22 +9,118 @@
     <w:p/>
     <w:p/>
     <w:p/>
+    <w:p/>
     <w:p>
       <w:pPr>
-        <w:rPr>
-          <w:rFonts w:hint="eastAsia"/>
-        </w:rPr>
-      </w:pPr>
+        <w:pStyle w:val="a3"/>
+        <w:rPr>
+          <w:rFonts w:hint="eastAsia"/>
+        </w:rPr>
+      </w:pPr>
+      <w:r>
+        <w:rPr>
+          <w:rFonts w:hint="eastAsia"/>
+        </w:rPr>
+        <w:t>클라우드</w:t>
+      </w:r>
+      <w:r>
+        <w:rPr>
+          <w:rFonts w:hint="eastAsia"/>
+        </w:rPr>
+        <w:t xml:space="preserve"> </w:t>
+      </w:r>
+      <w:r>
+        <w:rPr>
+          <w:rFonts w:hint="eastAsia"/>
+        </w:rPr>
+        <w:t>보안</w:t>
+      </w:r>
+      <w:r>
+        <w:rPr>
+          <w:rFonts w:hint="eastAsia"/>
+        </w:rPr>
+        <w:t xml:space="preserve"> </w:t>
+      </w:r>
+      <w:r>
+        <w:rPr>
+          <w:rFonts w:hint="eastAsia"/>
+        </w:rPr>
+        <w:t>시스템</w:t>
+      </w:r>
+      <w:r>
+        <w:rPr>
+          <w:rFonts w:hint="eastAsia"/>
+        </w:rPr>
+        <w:t xml:space="preserve"> </w:t>
+      </w:r>
+      <w:r>
+        <w:rPr>
+          <w:rFonts w:hint="eastAsia"/>
+        </w:rPr>
+        <w:t>관리</w:t>
+      </w:r>
+      <w:r>
+        <w:rPr>
+          <w:rFonts w:hint="eastAsia"/>
+        </w:rPr>
+        <w:t xml:space="preserve"> </w:t>
+      </w:r>
+      <w:r>
+        <w:rPr>
+          <w:rFonts w:hint="eastAsia"/>
+        </w:rPr>
+        <w:t>및</w:t>
+      </w:r>
+      <w:r>
+        <w:rPr>
+          <w:rFonts w:hint="eastAsia"/>
+        </w:rPr>
+        <w:t xml:space="preserve"> </w:t>
+      </w:r>
+      <w:r>
+        <w:rPr>
+          <w:rFonts w:hint="eastAsia"/>
+        </w:rPr>
+        <w:t>구축</w:t>
+      </w:r>
     </w:p>
     <w:p>
       <w:pPr>
-        <w:pStyle w:val="a3"/>
-      </w:pPr>
-      <w:r>
-        <w:rPr>
-          <w:rFonts w:hint="eastAsia"/>
-        </w:rPr>
-        <w:t>문서</w:t>
+        <w:pStyle w:val="a4"/>
+      </w:pPr>
+      <w:r>
+        <w:rPr>
+          <w:rFonts w:hint="eastAsia"/>
+        </w:rPr>
+        <w:t>(</w:t>
+      </w:r>
+      <w:proofErr w:type="spellStart"/>
+      <w:r>
+        <w:rPr>
+          <w:rFonts w:hint="eastAsia"/>
+        </w:rPr>
+        <w:t>산대특</w:t>
+      </w:r>
+      <w:proofErr w:type="spellEnd"/>
+      <w:r>
+        <w:rPr>
+          <w:rFonts w:hint="eastAsia"/>
+        </w:rPr>
+        <w:t xml:space="preserve">) </w:t>
+      </w:r>
+      <w:proofErr w:type="spellStart"/>
+      <w:r>
+        <w:rPr>
+          <w:rFonts w:hint="eastAsia"/>
+        </w:rPr>
+        <w:t>DevSecOps</w:t>
+      </w:r>
+      <w:proofErr w:type="spellEnd"/>
+      <w:r>
+        <w:rPr>
+          <w:rFonts w:hint="eastAsia"/>
+        </w:rPr>
+        <w:t>를</w:t>
       </w:r>
       <w:r>
         <w:rPr>
@@ -36,7 +132,55 @@
         <w:rPr>
           <w:rFonts w:hint="eastAsia"/>
         </w:rPr>
-        <w:t>제목</w:t>
+        <w:t>활용한</w:t>
+      </w:r>
+      <w:r>
+        <w:rPr>
+          <w:rFonts w:hint="eastAsia"/>
+        </w:rPr>
+        <w:t xml:space="preserve"> </w:t>
+      </w:r>
+      <w:r>
+        <w:rPr>
+          <w:rFonts w:hint="eastAsia"/>
+        </w:rPr>
+        <w:t>클라우드</w:t>
+      </w:r>
+      <w:r>
+        <w:rPr>
+          <w:rFonts w:hint="eastAsia"/>
+        </w:rPr>
+        <w:t xml:space="preserve"> </w:t>
+      </w:r>
+      <w:r>
+        <w:rPr>
+          <w:rFonts w:hint="eastAsia"/>
+        </w:rPr>
+        <w:t>보안</w:t>
+      </w:r>
+      <w:r>
+        <w:rPr>
+          <w:rFonts w:hint="eastAsia"/>
+        </w:rPr>
+        <w:t xml:space="preserve"> </w:t>
+      </w:r>
+      <w:r>
+        <w:rPr>
+          <w:rFonts w:hint="eastAsia"/>
+        </w:rPr>
+        <w:t>전문가</w:t>
+      </w:r>
+      <w:r>
+        <w:rPr>
+          <w:rFonts w:hint="eastAsia"/>
+        </w:rPr>
+        <w:t xml:space="preserve"> </w:t>
+      </w:r>
+      <w:r>
+        <w:rPr>
+          <w:rFonts w:hint="eastAsia"/>
+        </w:rPr>
+        <w:t>양성과정</w:t>
       </w:r>
     </w:p>
     <w:p>
@@ -47,19 +191,19 @@
         <w:rPr>
           <w:rFonts w:hint="eastAsia"/>
         </w:rPr>
-        <w:t>문서</w:t>
-      </w:r>
-      <w:r>
-        <w:rPr>
-          <w:rFonts w:hint="eastAsia"/>
-        </w:rPr>
-        <w:t xml:space="preserve"> </w:t>
-      </w:r>
-      <w:r>
-        <w:rPr>
-          <w:rFonts w:hint="eastAsia"/>
-        </w:rPr>
-        <w:t>부제목</w:t>
+        <w:t>작성자</w:t>
+      </w:r>
+      <w:r>
+        <w:rPr>
+          <w:rFonts w:hint="eastAsia"/>
+        </w:rPr>
+        <w:t xml:space="preserve">: </w:t>
+      </w:r>
+      <w:r>
+        <w:rPr>
+          <w:rFonts w:hint="eastAsia"/>
+        </w:rPr>
+        <w:t>정재호</w:t>
       </w:r>
     </w:p>
     <w:p>
@@ -70,39 +214,25 @@
         <w:rPr>
           <w:rFonts w:hint="eastAsia"/>
         </w:rPr>
-        <w:t>작성자</w:t>
-      </w:r>
-      <w:r>
-        <w:rPr>
-          <w:rFonts w:hint="eastAsia"/>
-        </w:rPr>
-        <w:t xml:space="preserve">: </w:t>
-      </w:r>
-      <w:r>
-        <w:rPr>
-          <w:rFonts w:hint="eastAsia"/>
-        </w:rPr>
-        <w:t>정재호</w:t>
-      </w:r>
-    </w:p>
-    <w:p>
-      <w:pPr>
-        <w:pStyle w:val="a4"/>
-      </w:pPr>
-      <w:r>
-        <w:rPr>
-          <w:rFonts w:hint="eastAsia"/>
-        </w:rPr>
         <w:t>작성일</w:t>
       </w:r>
       <w:r>
         <w:rPr>
           <w:rFonts w:hint="eastAsia"/>
         </w:rPr>
-        <w:t>: 2024.09.1</w:t>
-      </w:r>
-      <w:r>
-        <w:t>9</w:t>
+        <w:t>: 2024.</w:t>
+      </w:r>
+      <w:r>
+        <w:t>12</w:t>
+      </w:r>
+      <w:r>
+        <w:rPr>
+          <w:rFonts w:hint="eastAsia"/>
+        </w:rPr>
+        <w:t>.</w:t>
+      </w:r>
+      <w:r>
+        <w:t>09</w:t>
       </w:r>
     </w:p>
     <w:p>
@@ -113,6 +243,12 @@
     <w:sdt>
       <w:sdtPr>
         <w:rPr>
+          <w:rFonts w:asciiTheme="minorHAnsi" w:eastAsiaTheme="minorEastAsia" w:hAnsiTheme="minorHAnsi" w:cstheme="minorBidi"/>
+          <w:b w:val="0"/>
+          <w:bCs w:val="0"/>
+          <w:color w:val="auto"/>
+          <w:sz w:val="22"/>
+          <w:szCs w:val="22"/>
           <w:lang w:val="ko-KR"/>
         </w:rPr>
         <w:id w:val="-664627157"/>
@@ -121,21 +257,11 @@
           <w:docPartUnique/>
         </w:docPartObj>
       </w:sdtPr>
-      <w:sdtEndPr>
-        <w:rPr>
-          <w:rFonts w:asciiTheme="minorHAnsi" w:eastAsiaTheme="minorEastAsia" w:hAnsiTheme="minorHAnsi" w:cstheme="minorBidi"/>
-          <w:color w:val="auto"/>
-          <w:sz w:val="22"/>
-          <w:szCs w:val="22"/>
-        </w:rPr>
-      </w:sdtEndPr>
+      <w:sdtEndPr/>
       <w:sdtContent>
         <w:p>
           <w:pPr>
             <w:pStyle w:val="TOC"/>
-            <w:rPr>
-              <w:rFonts w:hint="eastAsia"/>
-            </w:rPr>
           </w:pPr>
           <w:r>
             <w:rPr>
@@ -277,6 +403,9 @@
     <w:p>
       <w:pPr>
         <w:pStyle w:val="1"/>
+        <w:rPr>
+          <w:rFonts w:hint="eastAsia"/>
+        </w:rPr>
       </w:pPr>
       <w:bookmarkStart w:id="0" w:name="_Toc177629870"/>
       <w:r>
@@ -298,11 +427,51 @@
       <w:r>
         <w:t xml:space="preserve"> </w:t>
       </w:r>
-      <w:r>
-        <w:rPr>
-          <w:rFonts w:hint="eastAsia"/>
-        </w:rPr>
-        <w:t>네트워크</w:t>
+      <w:bookmarkEnd w:id="0"/>
+      <w:r>
+        <w:t>(</w:t>
+      </w:r>
+      <w:r>
+        <w:rPr>
+          <w:rFonts w:hint="eastAsia"/>
+        </w:rPr>
+        <w:t>D</w:t>
+      </w:r>
+      <w:r>
+        <w:t xml:space="preserve">ocker) </w:t>
+      </w:r>
+      <w:r>
+        <w:rPr>
+          <w:rFonts w:hint="eastAsia"/>
+        </w:rPr>
+        <w:t>F</w:t>
+      </w:r>
+      <w:r>
+        <w:t xml:space="preserve">TP </w:t>
+      </w:r>
+      <w:r>
+        <w:rPr>
+          <w:rFonts w:hint="eastAsia"/>
+        </w:rPr>
+        <w:t>S</w:t>
+      </w:r>
+      <w:r>
+        <w:t xml:space="preserve">erver </w:t>
+      </w:r>
+      <w:r>
+        <w:rPr>
+          <w:rFonts w:hint="eastAsia"/>
+        </w:rPr>
+        <w:t>U</w:t>
+      </w:r>
+      <w:r>
+        <w:t xml:space="preserve">buntu </w:t>
+      </w:r>
+      <w:r>
+        <w:rPr>
+          <w:rFonts w:hint="eastAsia"/>
+        </w:rPr>
+        <w:t>구축</w:t>
       </w:r>
       <w:r>
         <w:rPr>
@@ -314,27 +483,241 @@
         <w:rPr>
           <w:rFonts w:hint="eastAsia"/>
         </w:rPr>
-        <w:t>토폴로지</w:t>
-      </w:r>
-      <w:bookmarkEnd w:id="0"/>
+        <w:t>및</w:t>
+      </w:r>
+      <w:r>
+        <w:rPr>
+          <w:rFonts w:hint="eastAsia"/>
+        </w:rPr>
+        <w:t xml:space="preserve"> </w:t>
+      </w:r>
+      <w:r>
+        <w:rPr>
+          <w:rFonts w:hint="eastAsia"/>
+        </w:rPr>
+        <w:t>이미지</w:t>
+      </w:r>
+      <w:r>
+        <w:rPr>
+          <w:rFonts w:hint="eastAsia"/>
+        </w:rPr>
+        <w:t xml:space="preserve"> </w:t>
+      </w:r>
+      <w:r>
+        <w:rPr>
+          <w:rFonts w:hint="eastAsia"/>
+        </w:rPr>
+        <w:t>공유</w:t>
+      </w:r>
     </w:p>
     <w:p>
       <w:pPr>
-        <w:rPr>
-          <w:rFonts w:hint="eastAsia"/>
-        </w:rPr>
-      </w:pPr>
+        <w:pStyle w:val="1"/>
+        <w:rPr>
+          <w:rFonts w:hint="eastAsia"/>
+        </w:rPr>
+      </w:pPr>
+      <w:r>
+        <w:rPr>
+          <w:rFonts w:hint="eastAsia"/>
+        </w:rPr>
+        <w:t>2</w:t>
+      </w:r>
+      <w:r>
+        <w:t>. (</w:t>
+      </w:r>
+      <w:proofErr w:type="spellStart"/>
+      <w:r>
+        <w:t>Vmware</w:t>
+      </w:r>
+      <w:proofErr w:type="spellEnd"/>
+      <w:r>
+        <w:t xml:space="preserve"> </w:t>
+      </w:r>
+      <w:proofErr w:type="spellStart"/>
+      <w:r>
+        <w:t>ESXi</w:t>
+      </w:r>
+      <w:proofErr w:type="spellEnd"/>
+      <w:r>
+        <w:t xml:space="preserve">) </w:t>
+      </w:r>
+      <w:r>
+        <w:rPr>
+          <w:rFonts w:hint="eastAsia"/>
+        </w:rPr>
+        <w:t>P</w:t>
+      </w:r>
+      <w:r>
+        <w:t xml:space="preserve">rivate Cloud </w:t>
+      </w:r>
+      <w:r>
+        <w:rPr>
+          <w:rFonts w:hint="eastAsia"/>
+        </w:rPr>
+        <w:t>구축</w:t>
+      </w:r>
     </w:p>
     <w:p>
       <w:pPr>
-        <w:rPr>
-          <w:rFonts w:hint="eastAsia"/>
-        </w:rPr>
-      </w:pPr>
+        <w:pStyle w:val="2"/>
+      </w:pPr>
+      <w:r>
+        <w:rPr>
+          <w:rFonts w:hint="eastAsia"/>
+        </w:rPr>
+        <w:t>2</w:t>
+      </w:r>
+      <w:r>
+        <w:t xml:space="preserve">.1. </w:t>
+      </w:r>
+      <w:proofErr w:type="spellStart"/>
+      <w:r>
+        <w:t>Vmware</w:t>
+      </w:r>
+      <w:proofErr w:type="spellEnd"/>
+      <w:r>
+        <w:t xml:space="preserve"> </w:t>
+      </w:r>
+      <w:proofErr w:type="spellStart"/>
+      <w:r>
+        <w:rPr>
+          <w:rFonts w:hint="eastAsia"/>
+        </w:rPr>
+        <w:t>E</w:t>
+      </w:r>
+      <w:r>
+        <w:t>SXi</w:t>
+      </w:r>
+      <w:proofErr w:type="spellEnd"/>
+      <w:r>
+        <w:t xml:space="preserve"> Install</w:t>
+      </w:r>
+    </w:p>
+    <w:p>
+      <w:pPr>
+        <w:rPr>
+          <w:rFonts w:hint="eastAsia"/>
+        </w:rPr>
+      </w:pPr>
+      <w:r>
+        <w:lastRenderedPageBreak/>
+        <w:drawing>
+          <wp:inline distT="0" distB="0" distL="0" distR="0" wp14:anchorId="18EB954B" wp14:editId="0FAC168F">
+            <wp:extent cx="6645910" cy="4811395"/>
+            <wp:effectExtent l="0" t="0" r="2540" b="8255"/>
+            <wp:docPr id="1" name="그림 1"/>
+            <wp:cNvGraphicFramePr>
+              <a:graphicFrameLocks xmlns:a="http://schemas.openxmlformats.org/drawingml/2006/main" noChangeAspect="1"/>
+            </wp:cNvGraphicFramePr>
+            <a:graphic xmlns:a="http://schemas.openxmlformats.org/drawingml/2006/main">
+              <a:graphicData uri="http://schemas.openxmlformats.org/drawingml/2006/picture">
+                <pic:pic xmlns:pic="http://schemas.openxmlformats.org/drawingml/2006/picture">
+                  <pic:nvPicPr>
+                    <pic:cNvPr id="1" name=""/>
+                    <pic:cNvPicPr/>
+                  </pic:nvPicPr>
+                  <pic:blipFill>
+                    <a:blip r:embed="rId8"/>
+                    <a:stretch>
+                      <a:fillRect/>
+                    </a:stretch>
+                  </pic:blipFill>
+                  <pic:spPr>
+                    <a:xfrm>
+                      <a:off x="0" y="0"/>
+                      <a:ext cx="6645910" cy="4811395"/>
+                    </a:xfrm>
+                    <a:prstGeom prst="rect">
+                      <a:avLst/>
+                    </a:prstGeom>
+                  </pic:spPr>
+                </pic:pic>
+              </a:graphicData>
+            </a:graphic>
+          </wp:inline>
+        </w:drawing>
+      </w:r>
+      <w:r>
+        <w:lastRenderedPageBreak/>
+        <w:drawing>
+          <wp:inline distT="0" distB="0" distL="0" distR="0" wp14:anchorId="4E106D03" wp14:editId="2D9569A8">
+            <wp:extent cx="6645910" cy="4817110"/>
+            <wp:effectExtent l="0" t="0" r="2540" b="2540"/>
+            <wp:docPr id="2" name="그림 2"/>
+            <wp:cNvGraphicFramePr>
+              <a:graphicFrameLocks xmlns:a="http://schemas.openxmlformats.org/drawingml/2006/main" noChangeAspect="1"/>
+            </wp:cNvGraphicFramePr>
+            <a:graphic xmlns:a="http://schemas.openxmlformats.org/drawingml/2006/main">
+              <a:graphicData uri="http://schemas.openxmlformats.org/drawingml/2006/picture">
+                <pic:pic xmlns:pic="http://schemas.openxmlformats.org/drawingml/2006/picture">
+                  <pic:nvPicPr>
+                    <pic:cNvPr id="1" name=""/>
+                    <pic:cNvPicPr/>
+                  </pic:nvPicPr>
+                  <pic:blipFill>
+                    <a:blip r:embed="rId9"/>
+                    <a:stretch>
+                      <a:fillRect/>
+                    </a:stretch>
+                  </pic:blipFill>
+                  <pic:spPr>
+                    <a:xfrm>
+                      <a:off x="0" y="0"/>
+                      <a:ext cx="6645910" cy="4817110"/>
+                    </a:xfrm>
+                    <a:prstGeom prst="rect">
+                      <a:avLst/>
+                    </a:prstGeom>
+                  </pic:spPr>
+                </pic:pic>
+              </a:graphicData>
+            </a:graphic>
+          </wp:inline>
+        </w:drawing>
+      </w:r>
+      <w:r>
+        <w:lastRenderedPageBreak/>
+        <w:drawing>
+          <wp:inline distT="0" distB="0" distL="0" distR="0" wp14:anchorId="2D40F0FD" wp14:editId="67A845A6">
+            <wp:extent cx="6645910" cy="5026025"/>
+            <wp:effectExtent l="0" t="0" r="2540" b="3175"/>
+            <wp:docPr id="3" name="그림 3"/>
+            <wp:cNvGraphicFramePr>
+              <a:graphicFrameLocks xmlns:a="http://schemas.openxmlformats.org/drawingml/2006/main" noChangeAspect="1"/>
+            </wp:cNvGraphicFramePr>
+            <a:graphic xmlns:a="http://schemas.openxmlformats.org/drawingml/2006/main">
+              <a:graphicData uri="http://schemas.openxmlformats.org/drawingml/2006/picture">
+                <pic:pic xmlns:pic="http://schemas.openxmlformats.org/drawingml/2006/picture">
+                  <pic:nvPicPr>
+                    <pic:cNvPr id="1" name=""/>
+                    <pic:cNvPicPr/>
+                  </pic:nvPicPr>
+                  <pic:blipFill>
+                    <a:blip r:embed="rId10"/>
+                    <a:stretch>
+                      <a:fillRect/>
+                    </a:stretch>
+                  </pic:blipFill>
+                  <pic:spPr>
+                    <a:xfrm>
+                      <a:off x="0" y="0"/>
+                      <a:ext cx="6645910" cy="5026025"/>
+                    </a:xfrm>
+                    <a:prstGeom prst="rect">
+                      <a:avLst/>
+                    </a:prstGeom>
+                  </pic:spPr>
+                </pic:pic>
+              </a:graphicData>
+            </a:graphic>
+          </wp:inline>
+        </w:drawing>
+      </w:r>
     </w:p>
     <w:sectPr>
-      <w:headerReference w:type="default" r:id="rId8"/>
-      <w:footerReference w:type="default" r:id="rId9"/>
+      <w:headerReference w:type="default" r:id="rId11"/>
+      <w:footerReference w:type="default" r:id="rId12"/>
       <w:pgSz w:w="11906" w:h="16838"/>
       <w:pgMar w:top="1843" w:right="720" w:bottom="1702" w:left="720" w:header="851" w:footer="992" w:gutter="0"/>
       <w:cols w:space="425"/>
@@ -472,7 +855,6 @@
           <w:pPr>
             <w:jc w:val="both"/>
             <w:rPr>
-              <w:rFonts w:hint="eastAsia"/>
               <w:sz w:val="16"/>
               <w:szCs w:val="16"/>
             </w:rPr>
@@ -738,7 +1120,6 @@
           <w:pPr>
             <w:jc w:val="both"/>
             <w:rPr>
-              <w:rFonts w:hint="eastAsia"/>
               <w:sz w:val="16"/>
               <w:szCs w:val="16"/>
             </w:rPr>
